--- a/ProjetoWernerAdv/src/main/java/guiWAdv/PetInterniveis/Peticao_RPV_interniveis_com_renuncia.docx
+++ b/ProjetoWernerAdv/src/main/java/guiWAdv/PetInterniveis/Peticao_RPV_interniveis_com_renuncia.docx
@@ -43,14 +43,7 @@
           <w:rFonts w:ascii="Garamond" w:eastAsia="Garamond" w:hAnsi="Garamond" w:cs="Garamond"/>
           <w:b/>
         </w:rPr>
-        <w:t xml:space="preserve">Processo nº </w:t>
-      </w:r>
-      <w:r>
-        <w:rPr>
-          <w:rFonts w:ascii="Garamond" w:eastAsia="Garamond" w:hAnsi="Garamond" w:cs="Garamond"/>
-          <w:b/>
-        </w:rPr>
-        <w:t>[PROCESSO]</w:t>
+        <w:t>Processo nº [PROCESSO]</w:t>
       </w:r>
     </w:p>
     <w:p>
@@ -216,8 +209,16 @@
         <w:rPr>
           <w:rFonts w:ascii="Garamond" w:hAnsi="Garamond"/>
         </w:rPr>
-        <w:t>uanto às custas, imperioso ressaltar que parte possui isenção legal ao pagamento das mesmas</w:t>
-      </w:r>
+        <w:t xml:space="preserve">uanto às custas, imperioso ressaltar que parte possui isenção legal ao pagamento </w:t>
+      </w:r>
+      <w:proofErr w:type="gramStart"/>
+      <w:r>
+        <w:rPr>
+          <w:rFonts w:ascii="Garamond" w:hAnsi="Garamond"/>
+        </w:rPr>
+        <w:t>das mesmas</w:t>
+      </w:r>
+      <w:proofErr w:type="gramEnd"/>
       <w:r>
         <w:rPr>
           <w:rFonts w:ascii="Garamond" w:hAnsi="Garamond"/>
@@ -424,7 +425,21 @@
         <w:rPr>
           <w:rFonts w:ascii="Garamond" w:eastAsia="Garamond" w:hAnsi="Garamond" w:cs="Garamond"/>
         </w:rPr>
-        <w:t xml:space="preserve">No entendimento da Ministra, ao efetuar o pagamento inicial de custas e/ou taxa judiciária, esta se trataria apenas de uma responsabilidade provisória do autor da demanda, porque o art. 82, §2º, do CPC, é expresso ao determinar que a sentença condenará o vencido a pagar ao vencedor as despesas que antecipou e somente ao fim do processo que a responsabilidade provisória pode se tornar definitiva ou não. </w:t>
+        <w:t xml:space="preserve">No entendimento da Ministra, ao efetuar o pagamento inicial de custas e/ou taxa judiciária, </w:t>
+      </w:r>
+      <w:proofErr w:type="spellStart"/>
+      <w:r>
+        <w:rPr>
+          <w:rFonts w:ascii="Garamond" w:eastAsia="Garamond" w:hAnsi="Garamond" w:cs="Garamond"/>
+        </w:rPr>
+        <w:t>esta</w:t>
+      </w:r>
+      <w:proofErr w:type="spellEnd"/>
+      <w:r>
+        <w:rPr>
+          <w:rFonts w:ascii="Garamond" w:eastAsia="Garamond" w:hAnsi="Garamond" w:cs="Garamond"/>
+        </w:rPr>
+        <w:t xml:space="preserve"> se trataria apenas de uma responsabilidade provisória do autor da demanda, porque o art. 82, §2º, do CPC, é expresso ao determinar que a sentença condenará o vencido a pagar ao vencedor as despesas que antecipou e somente ao fim do processo que a responsabilidade provisória pode se tornar definitiva ou não. </w:t>
       </w:r>
     </w:p>
     <w:p>
@@ -875,7 +890,21 @@
         <w:rPr>
           <w:rFonts w:ascii="Garamond" w:eastAsia="Garamond" w:hAnsi="Garamond" w:cs="Garamond"/>
         </w:rPr>
-        <w:t>O Princípio da Causalidade prescreve que aquele que dá causa a instauração da demanda deve arcar com os ônus da sucumbência, no caso em comento a parte que não cumpriu com o dever de pagar foi o Estado do Rio de Janeiro. O único motivo que levou a Autora a apresentar a presente demanda foi o não pagamento correto de seu provento pelo Estado Executado.</w:t>
+        <w:t xml:space="preserve">O Princípio da Causalidade prescreve que aquele que dá causa a instauração da demanda deve arcar com os ônus </w:t>
+      </w:r>
+      <w:proofErr w:type="spellStart"/>
+      <w:r>
+        <w:rPr>
+          <w:rFonts w:ascii="Garamond" w:eastAsia="Garamond" w:hAnsi="Garamond" w:cs="Garamond"/>
+        </w:rPr>
+        <w:t>da</w:t>
+      </w:r>
+      <w:proofErr w:type="spellEnd"/>
+      <w:r>
+        <w:rPr>
+          <w:rFonts w:ascii="Garamond" w:eastAsia="Garamond" w:hAnsi="Garamond" w:cs="Garamond"/>
+        </w:rPr>
+        <w:t xml:space="preserve"> sucumbência, no caso em comento a parte que não cumpriu com o dever de pagar foi o Estado do Rio de Janeiro. O único motivo que levou a Autora a apresentar a presente demanda foi o não pagamento correto de seu provento pelo Estado Executado.</w:t>
       </w:r>
     </w:p>
     <w:p>
@@ -903,6 +932,7 @@
         </w:rPr>
         <w:t xml:space="preserve">Ora, cumpre reiterar que o vencido deu causa à instauração do processo, uma vez que, se tivesse reconhecido o direito daquele que terminaria por vencer, não teria havido necessidade de se ir a juízo, conforme entendimento do Ilmo. Desembargador Alexandre Freitas Câmara (Lições de Direito Processual Civil, Volume I, 17ª edição, </w:t>
       </w:r>
+      <w:proofErr w:type="spellStart"/>
       <w:r>
         <w:rPr>
           <w:rFonts w:ascii="Garamond" w:eastAsia="Garamond" w:hAnsi="Garamond" w:cs="Garamond"/>
@@ -911,6 +941,7 @@
         </w:rPr>
         <w:t>Lumen</w:t>
       </w:r>
+      <w:proofErr w:type="spellEnd"/>
       <w:r>
         <w:rPr>
           <w:rFonts w:ascii="Garamond" w:eastAsia="Garamond" w:hAnsi="Garamond" w:cs="Garamond"/>
@@ -1467,7 +1498,103 @@
           <w14:ligatures w14:val="standardContextual"/>
         </w:rPr>
         <w:tab/>
-        <w:t>Conforme assentado pelo Superior Tribunal de Justiça, ¿em cumprimento de sentença, é admitida a inclusão de honorários do assistente técnico e do perito na conta de liquidação quando o dispositivo da sentença transitado em julgado condena o vencido, genericamente, ao pagamento de custas processuais¿. (AgInt no REsp 1.750.562/RJ, Rel. Ministro Marco Aurélio Bellizze, Terceira Turma, julgado em 18.03.2019, DJe 22.03.2019). (AgInt no REsp n. 1.568.825/SC, relator Ministro Luis Felipe Salomão, Quarta Turma, julgado em 18/2/2020, DJe de 3/3/2020.)</w:t>
+        <w:t>Conforme assentado pelo Superior Tribunal de Justiça, ¿em cumprimento de sentença, é admitida a inclusão de honorários do assistente técnico e do perito na conta de liquidação quando o dispositivo da sentença transitado em julgado condena o vencido, genericamente, ao pagamento de custas processuais¿. (</w:t>
+      </w:r>
+      <w:proofErr w:type="spellStart"/>
+      <w:r>
+        <w:rPr>
+          <w:rFonts w:ascii="Garamond" w:eastAsia="Calibri" w:hAnsi="Garamond" w:cs="Times New Roman"/>
+          <w:kern w:val="2"/>
+          <w:sz w:val="21"/>
+          <w:szCs w:val="21"/>
+          <w:lang w:eastAsia="en-US"/>
+          <w14:ligatures w14:val="standardContextual"/>
+        </w:rPr>
+        <w:t>AgInt</w:t>
+      </w:r>
+      <w:proofErr w:type="spellEnd"/>
+      <w:r>
+        <w:rPr>
+          <w:rFonts w:ascii="Garamond" w:eastAsia="Calibri" w:hAnsi="Garamond" w:cs="Times New Roman"/>
+          <w:kern w:val="2"/>
+          <w:sz w:val="21"/>
+          <w:szCs w:val="21"/>
+          <w:lang w:eastAsia="en-US"/>
+          <w14:ligatures w14:val="standardContextual"/>
+        </w:rPr>
+        <w:t xml:space="preserve"> no REsp 1.750.562/RJ, Rel. Ministro Marco Aurélio </w:t>
+      </w:r>
+      <w:proofErr w:type="spellStart"/>
+      <w:r>
+        <w:rPr>
+          <w:rFonts w:ascii="Garamond" w:eastAsia="Calibri" w:hAnsi="Garamond" w:cs="Times New Roman"/>
+          <w:kern w:val="2"/>
+          <w:sz w:val="21"/>
+          <w:szCs w:val="21"/>
+          <w:lang w:eastAsia="en-US"/>
+          <w14:ligatures w14:val="standardContextual"/>
+        </w:rPr>
+        <w:t>Bellizze</w:t>
+      </w:r>
+      <w:proofErr w:type="spellEnd"/>
+      <w:r>
+        <w:rPr>
+          <w:rFonts w:ascii="Garamond" w:eastAsia="Calibri" w:hAnsi="Garamond" w:cs="Times New Roman"/>
+          <w:kern w:val="2"/>
+          <w:sz w:val="21"/>
+          <w:szCs w:val="21"/>
+          <w:lang w:eastAsia="en-US"/>
+          <w14:ligatures w14:val="standardContextual"/>
+        </w:rPr>
+        <w:t>, Terceira Turma, julgado em 18.03.2019, DJe 22.03.2019). (</w:t>
+      </w:r>
+      <w:proofErr w:type="spellStart"/>
+      <w:r>
+        <w:rPr>
+          <w:rFonts w:ascii="Garamond" w:eastAsia="Calibri" w:hAnsi="Garamond" w:cs="Times New Roman"/>
+          <w:kern w:val="2"/>
+          <w:sz w:val="21"/>
+          <w:szCs w:val="21"/>
+          <w:lang w:eastAsia="en-US"/>
+          <w14:ligatures w14:val="standardContextual"/>
+        </w:rPr>
+        <w:t>AgInt</w:t>
+      </w:r>
+      <w:proofErr w:type="spellEnd"/>
+      <w:r>
+        <w:rPr>
+          <w:rFonts w:ascii="Garamond" w:eastAsia="Calibri" w:hAnsi="Garamond" w:cs="Times New Roman"/>
+          <w:kern w:val="2"/>
+          <w:sz w:val="21"/>
+          <w:szCs w:val="21"/>
+          <w:lang w:eastAsia="en-US"/>
+          <w14:ligatures w14:val="standardContextual"/>
+        </w:rPr>
+        <w:t xml:space="preserve"> no REsp n. 1.568.825/SC, relator Ministro </w:t>
+      </w:r>
+      <w:proofErr w:type="spellStart"/>
+      <w:r>
+        <w:rPr>
+          <w:rFonts w:ascii="Garamond" w:eastAsia="Calibri" w:hAnsi="Garamond" w:cs="Times New Roman"/>
+          <w:kern w:val="2"/>
+          <w:sz w:val="21"/>
+          <w:szCs w:val="21"/>
+          <w:lang w:eastAsia="en-US"/>
+          <w14:ligatures w14:val="standardContextual"/>
+        </w:rPr>
+        <w:t>Luis</w:t>
+      </w:r>
+      <w:proofErr w:type="spellEnd"/>
+      <w:r>
+        <w:rPr>
+          <w:rFonts w:ascii="Garamond" w:eastAsia="Calibri" w:hAnsi="Garamond" w:cs="Times New Roman"/>
+          <w:kern w:val="2"/>
+          <w:sz w:val="21"/>
+          <w:szCs w:val="21"/>
+          <w:lang w:eastAsia="en-US"/>
+          <w14:ligatures w14:val="standardContextual"/>
+        </w:rPr>
+        <w:t xml:space="preserve"> Felipe Salomão, Quarta Turma, julgado em 18/2/2020, DJe de 3/3/2020.)</w:t>
       </w:r>
     </w:p>
     <w:p>
@@ -1992,7 +2119,6 @@
     </w:p>
     <w:p>
       <w:pPr>
-        <w:spacing w:line="360" w:lineRule="auto"/>
         <w:jc w:val="both"/>
         <w:rPr>
           <w:rFonts w:ascii="Garamond" w:eastAsia="Garamond" w:hAnsi="Garamond" w:cs="Garamond"/>
@@ -2116,6 +2242,32 @@
         <w:rPr>
           <w:rFonts w:ascii="Garamond" w:eastAsia="Garamond" w:hAnsi="Garamond" w:cs="Garamond"/>
         </w:rPr>
+        <w:t xml:space="preserve"> (</w:t>
+      </w:r>
+      <w:r>
+        <w:rPr>
+          <w:rFonts w:ascii="Garamond" w:eastAsia="Garamond" w:hAnsi="Garamond" w:cs="Garamond"/>
+          <w:b/>
+          <w:bCs/>
+        </w:rPr>
+        <w:t>SUCUMBENCIA</w:t>
+      </w:r>
+      <w:r>
+        <w:rPr>
+          <w:rFonts w:ascii="Garamond" w:eastAsia="Garamond" w:hAnsi="Garamond" w:cs="Garamond"/>
+        </w:rPr>
+        <w:t>)</w:t>
+      </w:r>
+      <w:r>
+        <w:rPr>
+          <w:rFonts w:ascii="Garamond" w:eastAsia="Garamond" w:hAnsi="Garamond" w:cs="Garamond"/>
+        </w:rPr>
+        <w:t xml:space="preserve"> a ser expedido em nome da patrona Dra. Liz Werner Formaggini</w:t>
+      </w:r>
+      <w:r>
+        <w:rPr>
+          <w:rFonts w:ascii="Garamond" w:eastAsia="Garamond" w:hAnsi="Garamond" w:cs="Garamond"/>
+        </w:rPr>
         <w:t>.</w:t>
       </w:r>
     </w:p>
@@ -2184,7 +2336,7 @@
           <w:rFonts w:ascii="Garamond" w:eastAsia="Garamond" w:hAnsi="Garamond" w:cs="Garamond"/>
           <w:noProof/>
         </w:rPr>
-        <w:t>1 de novembro de 2023</w:t>
+        <w:t>24 de janeiro de 2024</w:t>
       </w:r>
       <w:r>
         <w:rPr>
@@ -2212,7 +2364,6 @@
     </w:p>
     <w:p>
       <w:pPr>
-        <w:spacing w:line="360" w:lineRule="auto"/>
         <w:jc w:val="center"/>
         <w:rPr>
           <w:rFonts w:ascii="Garamond" w:eastAsia="Garamond" w:hAnsi="Garamond" w:cs="Garamond"/>
@@ -2822,6 +2973,73 @@
         <w:noProof/>
       </w:rPr>
       <w:drawing>
+        <wp:anchor distT="0" distB="0" distL="114300" distR="114300" simplePos="0" relativeHeight="251665408" behindDoc="1" locked="0" layoutInCell="1" allowOverlap="1" wp14:anchorId="531DE232" wp14:editId="3A4AE06E">
+          <wp:simplePos x="0" y="0"/>
+          <wp:positionH relativeFrom="column">
+            <wp:posOffset>0</wp:posOffset>
+          </wp:positionH>
+          <wp:positionV relativeFrom="paragraph">
+            <wp:posOffset>-78476</wp:posOffset>
+          </wp:positionV>
+          <wp:extent cx="1276350" cy="1276350"/>
+          <wp:effectExtent l="0" t="0" r="0" b="0"/>
+          <wp:wrapNone/>
+          <wp:docPr id="1646059390" name="Picture 1646059390" descr="A logo of a company&#10;&#10;Description automatically generated"/>
+          <wp:cNvGraphicFramePr>
+            <a:graphicFrameLocks xmlns:a="http://schemas.openxmlformats.org/drawingml/2006/main" noChangeAspect="1"/>
+          </wp:cNvGraphicFramePr>
+          <a:graphic xmlns:a="http://schemas.openxmlformats.org/drawingml/2006/main">
+            <a:graphicData uri="http://schemas.openxmlformats.org/drawingml/2006/picture">
+              <pic:pic xmlns:pic="http://schemas.openxmlformats.org/drawingml/2006/picture">
+                <pic:nvPicPr>
+                  <pic:cNvPr id="1646059390" name="Picture 1646059390" descr="A logo of a company&#10;&#10;Description automatically generated"/>
+                  <pic:cNvPicPr>
+                    <a:picLocks noChangeAspect="1" noChangeArrowheads="1"/>
+                  </pic:cNvPicPr>
+                </pic:nvPicPr>
+                <pic:blipFill>
+                  <a:blip r:embed="rId1">
+                    <a:extLst>
+                      <a:ext uri="{28A0092B-C50C-407E-A947-70E740481C1C}">
+                        <a14:useLocalDpi xmlns:a14="http://schemas.microsoft.com/office/drawing/2010/main" val="0"/>
+                      </a:ext>
+                    </a:extLst>
+                  </a:blip>
+                  <a:srcRect/>
+                  <a:stretch>
+                    <a:fillRect/>
+                  </a:stretch>
+                </pic:blipFill>
+                <pic:spPr bwMode="auto">
+                  <a:xfrm>
+                    <a:off x="0" y="0"/>
+                    <a:ext cx="1276350" cy="1276350"/>
+                  </a:xfrm>
+                  <a:prstGeom prst="rect">
+                    <a:avLst/>
+                  </a:prstGeom>
+                  <a:noFill/>
+                  <a:ln>
+                    <a:noFill/>
+                  </a:ln>
+                </pic:spPr>
+              </pic:pic>
+            </a:graphicData>
+          </a:graphic>
+          <wp14:sizeRelH relativeFrom="page">
+            <wp14:pctWidth>0</wp14:pctWidth>
+          </wp14:sizeRelH>
+          <wp14:sizeRelV relativeFrom="page">
+            <wp14:pctHeight>0</wp14:pctHeight>
+          </wp14:sizeRelV>
+        </wp:anchor>
+      </w:drawing>
+    </w:r>
+    <w:r>
+      <w:rPr>
+        <w:noProof/>
+      </w:rPr>
+      <w:drawing>
         <wp:anchor distT="0" distB="0" distL="0" distR="0" simplePos="0" relativeHeight="251658240" behindDoc="1" locked="0" layoutInCell="1" hidden="0" allowOverlap="1" wp14:anchorId="01138970" wp14:editId="658C4E46">
           <wp:simplePos x="0" y="0"/>
           <wp:positionH relativeFrom="column">
@@ -2843,7 +3061,7 @@
                   <pic:cNvPicPr preferRelativeResize="0"/>
                 </pic:nvPicPr>
                 <pic:blipFill>
-                  <a:blip r:embed="rId1"/>
+                  <a:blip r:embed="rId2"/>
                   <a:srcRect/>
                   <a:stretch>
                     <a:fillRect/>
@@ -2891,7 +3109,7 @@
                   <pic:cNvPicPr preferRelativeResize="0"/>
                 </pic:nvPicPr>
                 <pic:blipFill>
-                  <a:blip r:embed="rId2"/>
+                  <a:blip r:embed="rId3"/>
                   <a:srcRect/>
                   <a:stretch>
                     <a:fillRect/>

--- a/ProjetoWernerAdv/src/main/java/guiWAdv/PetInterniveis/Peticao_RPV_interniveis_com_renuncia.docx
+++ b/ProjetoWernerAdv/src/main/java/guiWAdv/PetInterniveis/Peticao_RPV_interniveis_com_renuncia.docx
@@ -1,6 +1,6 @@
 
 <file path=word/document.xml><?xml version="1.0" encoding="utf-8"?>
-<w:document xmlns:wpc="http://schemas.microsoft.com/office/word/2010/wordprocessingCanvas" xmlns:cx="http://schemas.microsoft.com/office/drawing/2014/chartex" xmlns:cx1="http://schemas.microsoft.com/office/drawing/2015/9/8/chartex" xmlns:cx2="http://schemas.microsoft.com/office/drawing/2015/10/21/chartex" xmlns:cx3="http://schemas.microsoft.com/office/drawing/2016/5/9/chartex" xmlns:cx4="http://schemas.microsoft.com/office/drawing/2016/5/10/chartex" xmlns:cx5="http://schemas.microsoft.com/office/drawing/2016/5/11/chartex" xmlns:cx6="http://schemas.microsoft.com/office/drawing/2016/5/12/chartex" xmlns:cx7="http://schemas.microsoft.com/office/drawing/2016/5/13/chartex" xmlns:cx8="http://schemas.microsoft.com/office/drawing/2016/5/14/chartex" xmlns:mc="http://schemas.openxmlformats.org/markup-compatibility/2006" xmlns:aink="http://schemas.microsoft.com/office/drawing/2016/ink" xmlns:am3d="http://schemas.microsoft.com/office/drawing/2017/model3d" xmlns:o="urn:schemas-microsoft-com:office:office" xmlns:oel="http://schemas.microsoft.com/office/2019/extlst" xmlns:r="http://schemas.openxmlformats.org/officeDocument/2006/relationships" xmlns:m="http://schemas.openxmlformats.org/officeDocument/2006/math" xmlns:v="urn:schemas-microsoft-com:vml" xmlns:wp14="http://schemas.microsoft.com/office/word/2010/wordprocessingDrawing" xmlns:wp="http://schemas.openxmlformats.org/drawingml/2006/wordprocessingDrawing" xmlns:w10="urn:schemas-microsoft-com:office:word" xmlns:w="http://schemas.openxmlformats.org/wordprocessingml/2006/main" xmlns:w14="http://schemas.microsoft.com/office/word/2010/wordml" xmlns:w15="http://schemas.microsoft.com/office/word/2012/wordml" xmlns:w16cex="http://schemas.microsoft.com/office/word/2018/wordml/cex" xmlns:w16cid="http://schemas.microsoft.com/office/word/2016/wordml/cid" xmlns:w16="http://schemas.microsoft.com/office/word/2018/wordml" xmlns:w16sdtdh="http://schemas.microsoft.com/office/word/2020/wordml/sdtdatahash" xmlns:w16se="http://schemas.microsoft.com/office/word/2015/wordml/symex" xmlns:wpg="http://schemas.microsoft.com/office/word/2010/wordprocessingGroup" xmlns:wpi="http://schemas.microsoft.com/office/word/2010/wordprocessingInk" xmlns:wne="http://schemas.microsoft.com/office/word/2006/wordml" xmlns:wps="http://schemas.microsoft.com/office/word/2010/wordprocessingShape" mc:Ignorable="w14 w15 w16se w16cid w16 w16cex w16sdtdh wp14">
+<w:document xmlns:wpc="http://schemas.microsoft.com/office/word/2010/wordprocessingCanvas" xmlns:cx="http://schemas.microsoft.com/office/drawing/2014/chartex" xmlns:cx1="http://schemas.microsoft.com/office/drawing/2015/9/8/chartex" xmlns:cx2="http://schemas.microsoft.com/office/drawing/2015/10/21/chartex" xmlns:cx3="http://schemas.microsoft.com/office/drawing/2016/5/9/chartex" xmlns:cx4="http://schemas.microsoft.com/office/drawing/2016/5/10/chartex" xmlns:cx5="http://schemas.microsoft.com/office/drawing/2016/5/11/chartex" xmlns:cx6="http://schemas.microsoft.com/office/drawing/2016/5/12/chartex" xmlns:cx7="http://schemas.microsoft.com/office/drawing/2016/5/13/chartex" xmlns:cx8="http://schemas.microsoft.com/office/drawing/2016/5/14/chartex" xmlns:mc="http://schemas.openxmlformats.org/markup-compatibility/2006" xmlns:aink="http://schemas.microsoft.com/office/drawing/2016/ink" xmlns:am3d="http://schemas.microsoft.com/office/drawing/2017/model3d" xmlns:o="urn:schemas-microsoft-com:office:office" xmlns:oel="http://schemas.microsoft.com/office/2019/extlst" xmlns:r="http://schemas.openxmlformats.org/officeDocument/2006/relationships" xmlns:m="http://schemas.openxmlformats.org/officeDocument/2006/math" xmlns:v="urn:schemas-microsoft-com:vml" xmlns:wp14="http://schemas.microsoft.com/office/word/2010/wordprocessingDrawing" xmlns:wp="http://schemas.openxmlformats.org/drawingml/2006/wordprocessingDrawing" xmlns:w10="urn:schemas-microsoft-com:office:word" xmlns:w="http://schemas.openxmlformats.org/wordprocessingml/2006/main" xmlns:w14="http://schemas.microsoft.com/office/word/2010/wordml" xmlns:w15="http://schemas.microsoft.com/office/word/2012/wordml" xmlns:w16cex="http://schemas.microsoft.com/office/word/2018/wordml/cex" xmlns:w16cid="http://schemas.microsoft.com/office/word/2016/wordml/cid" xmlns:w16="http://schemas.microsoft.com/office/word/2018/wordml" xmlns:w16du="http://schemas.microsoft.com/office/word/2023/wordml/word16du" xmlns:w16sdtdh="http://schemas.microsoft.com/office/word/2020/wordml/sdtdatahash" xmlns:w16se="http://schemas.microsoft.com/office/word/2015/wordml/symex" xmlns:wpg="http://schemas.microsoft.com/office/word/2010/wordprocessingGroup" xmlns:wpi="http://schemas.microsoft.com/office/word/2010/wordprocessingInk" xmlns:wne="http://schemas.microsoft.com/office/word/2006/wordml" xmlns:wps="http://schemas.microsoft.com/office/word/2010/wordprocessingShape" mc:Ignorable="w14 w15 w16se w16cid w16 w16cex w16sdtdh w16du wp14">
   <w:body>
     <w:p>
       <w:pPr>
@@ -2119,6 +2119,7 @@
     </w:p>
     <w:p>
       <w:pPr>
+        <w:spacing w:line="360" w:lineRule="auto"/>
         <w:jc w:val="both"/>
         <w:rPr>
           <w:rFonts w:ascii="Garamond" w:eastAsia="Garamond" w:hAnsi="Garamond" w:cs="Garamond"/>
@@ -2242,32 +2243,6 @@
         <w:rPr>
           <w:rFonts w:ascii="Garamond" w:eastAsia="Garamond" w:hAnsi="Garamond" w:cs="Garamond"/>
         </w:rPr>
-        <w:t xml:space="preserve"> (</w:t>
-      </w:r>
-      <w:r>
-        <w:rPr>
-          <w:rFonts w:ascii="Garamond" w:eastAsia="Garamond" w:hAnsi="Garamond" w:cs="Garamond"/>
-          <w:b/>
-          <w:bCs/>
-        </w:rPr>
-        <w:t>SUCUMBENCIA</w:t>
-      </w:r>
-      <w:r>
-        <w:rPr>
-          <w:rFonts w:ascii="Garamond" w:eastAsia="Garamond" w:hAnsi="Garamond" w:cs="Garamond"/>
-        </w:rPr>
-        <w:t>)</w:t>
-      </w:r>
-      <w:r>
-        <w:rPr>
-          <w:rFonts w:ascii="Garamond" w:eastAsia="Garamond" w:hAnsi="Garamond" w:cs="Garamond"/>
-        </w:rPr>
-        <w:t xml:space="preserve"> a ser expedido em nome da patrona Dra. Liz Werner Formaggini</w:t>
-      </w:r>
-      <w:r>
-        <w:rPr>
-          <w:rFonts w:ascii="Garamond" w:eastAsia="Garamond" w:hAnsi="Garamond" w:cs="Garamond"/>
-        </w:rPr>
         <w:t>.</w:t>
       </w:r>
     </w:p>
@@ -2336,7 +2311,7 @@
           <w:rFonts w:ascii="Garamond" w:eastAsia="Garamond" w:hAnsi="Garamond" w:cs="Garamond"/>
           <w:noProof/>
         </w:rPr>
-        <w:t>24 de janeiro de 2024</w:t>
+        <w:t>16 de outubro de 2024</w:t>
       </w:r>
       <w:r>
         <w:rPr>
@@ -2364,6 +2339,7 @@
     </w:p>
     <w:p>
       <w:pPr>
+        <w:spacing w:line="360" w:lineRule="auto"/>
         <w:jc w:val="center"/>
         <w:rPr>
           <w:rFonts w:ascii="Garamond" w:eastAsia="Garamond" w:hAnsi="Garamond" w:cs="Garamond"/>
@@ -2513,7 +2489,7 @@
 </file>
 
 <file path=word/endnotes.xml><?xml version="1.0" encoding="utf-8"?>
-<w:endnotes xmlns:wpc="http://schemas.microsoft.com/office/word/2010/wordprocessingCanvas" xmlns:cx="http://schemas.microsoft.com/office/drawing/2014/chartex" xmlns:cx1="http://schemas.microsoft.com/office/drawing/2015/9/8/chartex" xmlns:cx2="http://schemas.microsoft.com/office/drawing/2015/10/21/chartex" xmlns:cx3="http://schemas.microsoft.com/office/drawing/2016/5/9/chartex" xmlns:cx4="http://schemas.microsoft.com/office/drawing/2016/5/10/chartex" xmlns:cx5="http://schemas.microsoft.com/office/drawing/2016/5/11/chartex" xmlns:cx6="http://schemas.microsoft.com/office/drawing/2016/5/12/chartex" xmlns:cx7="http://schemas.microsoft.com/office/drawing/2016/5/13/chartex" xmlns:cx8="http://schemas.microsoft.com/office/drawing/2016/5/14/chartex" xmlns:mc="http://schemas.openxmlformats.org/markup-compatibility/2006" xmlns:aink="http://schemas.microsoft.com/office/drawing/2016/ink" xmlns:am3d="http://schemas.microsoft.com/office/drawing/2017/model3d" xmlns:o="urn:schemas-microsoft-com:office:office" xmlns:oel="http://schemas.microsoft.com/office/2019/extlst" xmlns:r="http://schemas.openxmlformats.org/officeDocument/2006/relationships" xmlns:m="http://schemas.openxmlformats.org/officeDocument/2006/math" xmlns:v="urn:schemas-microsoft-com:vml" xmlns:wp14="http://schemas.microsoft.com/office/word/2010/wordprocessingDrawing" xmlns:wp="http://schemas.openxmlformats.org/drawingml/2006/wordprocessingDrawing" xmlns:w10="urn:schemas-microsoft-com:office:word" xmlns:w="http://schemas.openxmlformats.org/wordprocessingml/2006/main" xmlns:w14="http://schemas.microsoft.com/office/word/2010/wordml" xmlns:w15="http://schemas.microsoft.com/office/word/2012/wordml" xmlns:w16cex="http://schemas.microsoft.com/office/word/2018/wordml/cex" xmlns:w16cid="http://schemas.microsoft.com/office/word/2016/wordml/cid" xmlns:w16="http://schemas.microsoft.com/office/word/2018/wordml" xmlns:w16sdtdh="http://schemas.microsoft.com/office/word/2020/wordml/sdtdatahash" xmlns:w16se="http://schemas.microsoft.com/office/word/2015/wordml/symex" xmlns:wpg="http://schemas.microsoft.com/office/word/2010/wordprocessingGroup" xmlns:wpi="http://schemas.microsoft.com/office/word/2010/wordprocessingInk" xmlns:wne="http://schemas.microsoft.com/office/word/2006/wordml" xmlns:wps="http://schemas.microsoft.com/office/word/2010/wordprocessingShape" mc:Ignorable="w14 w15 w16se w16cid w16 w16cex w16sdtdh wp14">
+<w:endnotes xmlns:wpc="http://schemas.microsoft.com/office/word/2010/wordprocessingCanvas" xmlns:cx="http://schemas.microsoft.com/office/drawing/2014/chartex" xmlns:cx1="http://schemas.microsoft.com/office/drawing/2015/9/8/chartex" xmlns:cx2="http://schemas.microsoft.com/office/drawing/2015/10/21/chartex" xmlns:cx3="http://schemas.microsoft.com/office/drawing/2016/5/9/chartex" xmlns:cx4="http://schemas.microsoft.com/office/drawing/2016/5/10/chartex" xmlns:cx5="http://schemas.microsoft.com/office/drawing/2016/5/11/chartex" xmlns:cx6="http://schemas.microsoft.com/office/drawing/2016/5/12/chartex" xmlns:cx7="http://schemas.microsoft.com/office/drawing/2016/5/13/chartex" xmlns:cx8="http://schemas.microsoft.com/office/drawing/2016/5/14/chartex" xmlns:mc="http://schemas.openxmlformats.org/markup-compatibility/2006" xmlns:aink="http://schemas.microsoft.com/office/drawing/2016/ink" xmlns:am3d="http://schemas.microsoft.com/office/drawing/2017/model3d" xmlns:o="urn:schemas-microsoft-com:office:office" xmlns:oel="http://schemas.microsoft.com/office/2019/extlst" xmlns:r="http://schemas.openxmlformats.org/officeDocument/2006/relationships" xmlns:m="http://schemas.openxmlformats.org/officeDocument/2006/math" xmlns:v="urn:schemas-microsoft-com:vml" xmlns:wp14="http://schemas.microsoft.com/office/word/2010/wordprocessingDrawing" xmlns:wp="http://schemas.openxmlformats.org/drawingml/2006/wordprocessingDrawing" xmlns:w10="urn:schemas-microsoft-com:office:word" xmlns:w="http://schemas.openxmlformats.org/wordprocessingml/2006/main" xmlns:w14="http://schemas.microsoft.com/office/word/2010/wordml" xmlns:w15="http://schemas.microsoft.com/office/word/2012/wordml" xmlns:w16cex="http://schemas.microsoft.com/office/word/2018/wordml/cex" xmlns:w16cid="http://schemas.microsoft.com/office/word/2016/wordml/cid" xmlns:w16="http://schemas.microsoft.com/office/word/2018/wordml" xmlns:w16du="http://schemas.microsoft.com/office/word/2023/wordml/word16du" xmlns:w16sdtdh="http://schemas.microsoft.com/office/word/2020/wordml/sdtdatahash" xmlns:w16se="http://schemas.microsoft.com/office/word/2015/wordml/symex" xmlns:wpg="http://schemas.microsoft.com/office/word/2010/wordprocessingGroup" xmlns:wpi="http://schemas.microsoft.com/office/word/2010/wordprocessingInk" xmlns:wne="http://schemas.microsoft.com/office/word/2006/wordml" xmlns:wps="http://schemas.microsoft.com/office/word/2010/wordprocessingShape" mc:Ignorable="w14 w15 w16se w16cid w16 w16cex w16sdtdh w16du wp14">
   <w:endnote w:type="separator" w:id="-1">
     <w:p>
       <w:r>
@@ -2532,7 +2508,7 @@
 </file>
 
 <file path=word/footer1.xml><?xml version="1.0" encoding="utf-8"?>
-<w:ftr xmlns:wpc="http://schemas.microsoft.com/office/word/2010/wordprocessingCanvas" xmlns:cx="http://schemas.microsoft.com/office/drawing/2014/chartex" xmlns:cx1="http://schemas.microsoft.com/office/drawing/2015/9/8/chartex" xmlns:cx2="http://schemas.microsoft.com/office/drawing/2015/10/21/chartex" xmlns:cx3="http://schemas.microsoft.com/office/drawing/2016/5/9/chartex" xmlns:cx4="http://schemas.microsoft.com/office/drawing/2016/5/10/chartex" xmlns:cx5="http://schemas.microsoft.com/office/drawing/2016/5/11/chartex" xmlns:cx6="http://schemas.microsoft.com/office/drawing/2016/5/12/chartex" xmlns:cx7="http://schemas.microsoft.com/office/drawing/2016/5/13/chartex" xmlns:cx8="http://schemas.microsoft.com/office/drawing/2016/5/14/chartex" xmlns:mc="http://schemas.openxmlformats.org/markup-compatibility/2006" xmlns:aink="http://schemas.microsoft.com/office/drawing/2016/ink" xmlns:am3d="http://schemas.microsoft.com/office/drawing/2017/model3d" xmlns:o="urn:schemas-microsoft-com:office:office" xmlns:oel="http://schemas.microsoft.com/office/2019/extlst" xmlns:r="http://schemas.openxmlformats.org/officeDocument/2006/relationships" xmlns:m="http://schemas.openxmlformats.org/officeDocument/2006/math" xmlns:v="urn:schemas-microsoft-com:vml" xmlns:wp14="http://schemas.microsoft.com/office/word/2010/wordprocessingDrawing" xmlns:wp="http://schemas.openxmlformats.org/drawingml/2006/wordprocessingDrawing" xmlns:w10="urn:schemas-microsoft-com:office:word" xmlns:w="http://schemas.openxmlformats.org/wordprocessingml/2006/main" xmlns:w14="http://schemas.microsoft.com/office/word/2010/wordml" xmlns:w15="http://schemas.microsoft.com/office/word/2012/wordml" xmlns:w16cex="http://schemas.microsoft.com/office/word/2018/wordml/cex" xmlns:w16cid="http://schemas.microsoft.com/office/word/2016/wordml/cid" xmlns:w16="http://schemas.microsoft.com/office/word/2018/wordml" xmlns:w16sdtdh="http://schemas.microsoft.com/office/word/2020/wordml/sdtdatahash" xmlns:w16se="http://schemas.microsoft.com/office/word/2015/wordml/symex" xmlns:wpg="http://schemas.microsoft.com/office/word/2010/wordprocessingGroup" xmlns:wpi="http://schemas.microsoft.com/office/word/2010/wordprocessingInk" xmlns:wne="http://schemas.microsoft.com/office/word/2006/wordml" xmlns:wps="http://schemas.microsoft.com/office/word/2010/wordprocessingShape" mc:Ignorable="w14 w15 w16se w16cid w16 w16cex w16sdtdh wp14">
+<w:ftr xmlns:wpc="http://schemas.microsoft.com/office/word/2010/wordprocessingCanvas" xmlns:cx="http://schemas.microsoft.com/office/drawing/2014/chartex" xmlns:cx1="http://schemas.microsoft.com/office/drawing/2015/9/8/chartex" xmlns:cx2="http://schemas.microsoft.com/office/drawing/2015/10/21/chartex" xmlns:cx3="http://schemas.microsoft.com/office/drawing/2016/5/9/chartex" xmlns:cx4="http://schemas.microsoft.com/office/drawing/2016/5/10/chartex" xmlns:cx5="http://schemas.microsoft.com/office/drawing/2016/5/11/chartex" xmlns:cx6="http://schemas.microsoft.com/office/drawing/2016/5/12/chartex" xmlns:cx7="http://schemas.microsoft.com/office/drawing/2016/5/13/chartex" xmlns:cx8="http://schemas.microsoft.com/office/drawing/2016/5/14/chartex" xmlns:mc="http://schemas.openxmlformats.org/markup-compatibility/2006" xmlns:aink="http://schemas.microsoft.com/office/drawing/2016/ink" xmlns:am3d="http://schemas.microsoft.com/office/drawing/2017/model3d" xmlns:o="urn:schemas-microsoft-com:office:office" xmlns:oel="http://schemas.microsoft.com/office/2019/extlst" xmlns:r="http://schemas.openxmlformats.org/officeDocument/2006/relationships" xmlns:m="http://schemas.openxmlformats.org/officeDocument/2006/math" xmlns:v="urn:schemas-microsoft-com:vml" xmlns:wp14="http://schemas.microsoft.com/office/word/2010/wordprocessingDrawing" xmlns:wp="http://schemas.openxmlformats.org/drawingml/2006/wordprocessingDrawing" xmlns:w10="urn:schemas-microsoft-com:office:word" xmlns:w="http://schemas.openxmlformats.org/wordprocessingml/2006/main" xmlns:w14="http://schemas.microsoft.com/office/word/2010/wordml" xmlns:w15="http://schemas.microsoft.com/office/word/2012/wordml" xmlns:w16cex="http://schemas.microsoft.com/office/word/2018/wordml/cex" xmlns:w16cid="http://schemas.microsoft.com/office/word/2016/wordml/cid" xmlns:w16="http://schemas.microsoft.com/office/word/2018/wordml" xmlns:w16du="http://schemas.microsoft.com/office/word/2023/wordml/word16du" xmlns:w16sdtdh="http://schemas.microsoft.com/office/word/2020/wordml/sdtdatahash" xmlns:w16se="http://schemas.microsoft.com/office/word/2015/wordml/symex" xmlns:wpg="http://schemas.microsoft.com/office/word/2010/wordprocessingGroup" xmlns:wpi="http://schemas.microsoft.com/office/word/2010/wordprocessingInk" xmlns:wne="http://schemas.microsoft.com/office/word/2006/wordml" xmlns:wps="http://schemas.microsoft.com/office/word/2010/wordprocessingShape" mc:Ignorable="w14 w15 w16se w16cid w16 w16cex w16sdtdh w16du wp14">
   <w:p>
     <w:pPr>
       <w:pBdr>
@@ -2930,7 +2906,7 @@
 </file>
 
 <file path=word/footnotes.xml><?xml version="1.0" encoding="utf-8"?>
-<w:footnotes xmlns:wpc="http://schemas.microsoft.com/office/word/2010/wordprocessingCanvas" xmlns:cx="http://schemas.microsoft.com/office/drawing/2014/chartex" xmlns:cx1="http://schemas.microsoft.com/office/drawing/2015/9/8/chartex" xmlns:cx2="http://schemas.microsoft.com/office/drawing/2015/10/21/chartex" xmlns:cx3="http://schemas.microsoft.com/office/drawing/2016/5/9/chartex" xmlns:cx4="http://schemas.microsoft.com/office/drawing/2016/5/10/chartex" xmlns:cx5="http://schemas.microsoft.com/office/drawing/2016/5/11/chartex" xmlns:cx6="http://schemas.microsoft.com/office/drawing/2016/5/12/chartex" xmlns:cx7="http://schemas.microsoft.com/office/drawing/2016/5/13/chartex" xmlns:cx8="http://schemas.microsoft.com/office/drawing/2016/5/14/chartex" xmlns:mc="http://schemas.openxmlformats.org/markup-compatibility/2006" xmlns:aink="http://schemas.microsoft.com/office/drawing/2016/ink" xmlns:am3d="http://schemas.microsoft.com/office/drawing/2017/model3d" xmlns:o="urn:schemas-microsoft-com:office:office" xmlns:oel="http://schemas.microsoft.com/office/2019/extlst" xmlns:r="http://schemas.openxmlformats.org/officeDocument/2006/relationships" xmlns:m="http://schemas.openxmlformats.org/officeDocument/2006/math" xmlns:v="urn:schemas-microsoft-com:vml" xmlns:wp14="http://schemas.microsoft.com/office/word/2010/wordprocessingDrawing" xmlns:wp="http://schemas.openxmlformats.org/drawingml/2006/wordprocessingDrawing" xmlns:w10="urn:schemas-microsoft-com:office:word" xmlns:w="http://schemas.openxmlformats.org/wordprocessingml/2006/main" xmlns:w14="http://schemas.microsoft.com/office/word/2010/wordml" xmlns:w15="http://schemas.microsoft.com/office/word/2012/wordml" xmlns:w16cex="http://schemas.microsoft.com/office/word/2018/wordml/cex" xmlns:w16cid="http://schemas.microsoft.com/office/word/2016/wordml/cid" xmlns:w16="http://schemas.microsoft.com/office/word/2018/wordml" xmlns:w16sdtdh="http://schemas.microsoft.com/office/word/2020/wordml/sdtdatahash" xmlns:w16se="http://schemas.microsoft.com/office/word/2015/wordml/symex" xmlns:wpg="http://schemas.microsoft.com/office/word/2010/wordprocessingGroup" xmlns:wpi="http://schemas.microsoft.com/office/word/2010/wordprocessingInk" xmlns:wne="http://schemas.microsoft.com/office/word/2006/wordml" xmlns:wps="http://schemas.microsoft.com/office/word/2010/wordprocessingShape" mc:Ignorable="w14 w15 w16se w16cid w16 w16cex w16sdtdh wp14">
+<w:footnotes xmlns:wpc="http://schemas.microsoft.com/office/word/2010/wordprocessingCanvas" xmlns:cx="http://schemas.microsoft.com/office/drawing/2014/chartex" xmlns:cx1="http://schemas.microsoft.com/office/drawing/2015/9/8/chartex" xmlns:cx2="http://schemas.microsoft.com/office/drawing/2015/10/21/chartex" xmlns:cx3="http://schemas.microsoft.com/office/drawing/2016/5/9/chartex" xmlns:cx4="http://schemas.microsoft.com/office/drawing/2016/5/10/chartex" xmlns:cx5="http://schemas.microsoft.com/office/drawing/2016/5/11/chartex" xmlns:cx6="http://schemas.microsoft.com/office/drawing/2016/5/12/chartex" xmlns:cx7="http://schemas.microsoft.com/office/drawing/2016/5/13/chartex" xmlns:cx8="http://schemas.microsoft.com/office/drawing/2016/5/14/chartex" xmlns:mc="http://schemas.openxmlformats.org/markup-compatibility/2006" xmlns:aink="http://schemas.microsoft.com/office/drawing/2016/ink" xmlns:am3d="http://schemas.microsoft.com/office/drawing/2017/model3d" xmlns:o="urn:schemas-microsoft-com:office:office" xmlns:oel="http://schemas.microsoft.com/office/2019/extlst" xmlns:r="http://schemas.openxmlformats.org/officeDocument/2006/relationships" xmlns:m="http://schemas.openxmlformats.org/officeDocument/2006/math" xmlns:v="urn:schemas-microsoft-com:vml" xmlns:wp14="http://schemas.microsoft.com/office/word/2010/wordprocessingDrawing" xmlns:wp="http://schemas.openxmlformats.org/drawingml/2006/wordprocessingDrawing" xmlns:w10="urn:schemas-microsoft-com:office:word" xmlns:w="http://schemas.openxmlformats.org/wordprocessingml/2006/main" xmlns:w14="http://schemas.microsoft.com/office/word/2010/wordml" xmlns:w15="http://schemas.microsoft.com/office/word/2012/wordml" xmlns:w16cex="http://schemas.microsoft.com/office/word/2018/wordml/cex" xmlns:w16cid="http://schemas.microsoft.com/office/word/2016/wordml/cid" xmlns:w16="http://schemas.microsoft.com/office/word/2018/wordml" xmlns:w16du="http://schemas.microsoft.com/office/word/2023/wordml/word16du" xmlns:w16sdtdh="http://schemas.microsoft.com/office/word/2020/wordml/sdtdatahash" xmlns:w16se="http://schemas.microsoft.com/office/word/2015/wordml/symex" xmlns:wpg="http://schemas.microsoft.com/office/word/2010/wordprocessingGroup" xmlns:wpi="http://schemas.microsoft.com/office/word/2010/wordprocessingInk" xmlns:wne="http://schemas.microsoft.com/office/word/2006/wordml" xmlns:wps="http://schemas.microsoft.com/office/word/2010/wordprocessingShape" mc:Ignorable="w14 w15 w16se w16cid w16 w16cex w16sdtdh w16du wp14">
   <w:footnote w:type="separator" w:id="-1">
     <w:p>
       <w:r>
@@ -2949,7 +2925,7 @@
 </file>
 
 <file path=word/header1.xml><?xml version="1.0" encoding="utf-8"?>
-<w:hdr xmlns:wpc="http://schemas.microsoft.com/office/word/2010/wordprocessingCanvas" xmlns:cx="http://schemas.microsoft.com/office/drawing/2014/chartex" xmlns:cx1="http://schemas.microsoft.com/office/drawing/2015/9/8/chartex" xmlns:cx2="http://schemas.microsoft.com/office/drawing/2015/10/21/chartex" xmlns:cx3="http://schemas.microsoft.com/office/drawing/2016/5/9/chartex" xmlns:cx4="http://schemas.microsoft.com/office/drawing/2016/5/10/chartex" xmlns:cx5="http://schemas.microsoft.com/office/drawing/2016/5/11/chartex" xmlns:cx6="http://schemas.microsoft.com/office/drawing/2016/5/12/chartex" xmlns:cx7="http://schemas.microsoft.com/office/drawing/2016/5/13/chartex" xmlns:cx8="http://schemas.microsoft.com/office/drawing/2016/5/14/chartex" xmlns:mc="http://schemas.openxmlformats.org/markup-compatibility/2006" xmlns:aink="http://schemas.microsoft.com/office/drawing/2016/ink" xmlns:am3d="http://schemas.microsoft.com/office/drawing/2017/model3d" xmlns:o="urn:schemas-microsoft-com:office:office" xmlns:oel="http://schemas.microsoft.com/office/2019/extlst" xmlns:r="http://schemas.openxmlformats.org/officeDocument/2006/relationships" xmlns:m="http://schemas.openxmlformats.org/officeDocument/2006/math" xmlns:v="urn:schemas-microsoft-com:vml" xmlns:wp14="http://schemas.microsoft.com/office/word/2010/wordprocessingDrawing" xmlns:wp="http://schemas.openxmlformats.org/drawingml/2006/wordprocessingDrawing" xmlns:w10="urn:schemas-microsoft-com:office:word" xmlns:w="http://schemas.openxmlformats.org/wordprocessingml/2006/main" xmlns:w14="http://schemas.microsoft.com/office/word/2010/wordml" xmlns:w15="http://schemas.microsoft.com/office/word/2012/wordml" xmlns:w16cex="http://schemas.microsoft.com/office/word/2018/wordml/cex" xmlns:w16cid="http://schemas.microsoft.com/office/word/2016/wordml/cid" xmlns:w16="http://schemas.microsoft.com/office/word/2018/wordml" xmlns:w16sdtdh="http://schemas.microsoft.com/office/word/2020/wordml/sdtdatahash" xmlns:w16se="http://schemas.microsoft.com/office/word/2015/wordml/symex" xmlns:wpg="http://schemas.microsoft.com/office/word/2010/wordprocessingGroup" xmlns:wpi="http://schemas.microsoft.com/office/word/2010/wordprocessingInk" xmlns:wne="http://schemas.microsoft.com/office/word/2006/wordml" xmlns:wps="http://schemas.microsoft.com/office/word/2010/wordprocessingShape" mc:Ignorable="w14 w15 w16se w16cid w16 w16cex w16sdtdh wp14">
+<w:hdr xmlns:wpc="http://schemas.microsoft.com/office/word/2010/wordprocessingCanvas" xmlns:cx="http://schemas.microsoft.com/office/drawing/2014/chartex" xmlns:cx1="http://schemas.microsoft.com/office/drawing/2015/9/8/chartex" xmlns:cx2="http://schemas.microsoft.com/office/drawing/2015/10/21/chartex" xmlns:cx3="http://schemas.microsoft.com/office/drawing/2016/5/9/chartex" xmlns:cx4="http://schemas.microsoft.com/office/drawing/2016/5/10/chartex" xmlns:cx5="http://schemas.microsoft.com/office/drawing/2016/5/11/chartex" xmlns:cx6="http://schemas.microsoft.com/office/drawing/2016/5/12/chartex" xmlns:cx7="http://schemas.microsoft.com/office/drawing/2016/5/13/chartex" xmlns:cx8="http://schemas.microsoft.com/office/drawing/2016/5/14/chartex" xmlns:mc="http://schemas.openxmlformats.org/markup-compatibility/2006" xmlns:aink="http://schemas.microsoft.com/office/drawing/2016/ink" xmlns:am3d="http://schemas.microsoft.com/office/drawing/2017/model3d" xmlns:o="urn:schemas-microsoft-com:office:office" xmlns:oel="http://schemas.microsoft.com/office/2019/extlst" xmlns:r="http://schemas.openxmlformats.org/officeDocument/2006/relationships" xmlns:m="http://schemas.openxmlformats.org/officeDocument/2006/math" xmlns:v="urn:schemas-microsoft-com:vml" xmlns:wp14="http://schemas.microsoft.com/office/word/2010/wordprocessingDrawing" xmlns:wp="http://schemas.openxmlformats.org/drawingml/2006/wordprocessingDrawing" xmlns:w10="urn:schemas-microsoft-com:office:word" xmlns:w="http://schemas.openxmlformats.org/wordprocessingml/2006/main" xmlns:w14="http://schemas.microsoft.com/office/word/2010/wordml" xmlns:w15="http://schemas.microsoft.com/office/word/2012/wordml" xmlns:w16cex="http://schemas.microsoft.com/office/word/2018/wordml/cex" xmlns:w16cid="http://schemas.microsoft.com/office/word/2016/wordml/cid" xmlns:w16="http://schemas.microsoft.com/office/word/2018/wordml" xmlns:w16du="http://schemas.microsoft.com/office/word/2023/wordml/word16du" xmlns:w16sdtdh="http://schemas.microsoft.com/office/word/2020/wordml/sdtdatahash" xmlns:w16se="http://schemas.microsoft.com/office/word/2015/wordml/symex" xmlns:wpg="http://schemas.microsoft.com/office/word/2010/wordprocessingGroup" xmlns:wpi="http://schemas.microsoft.com/office/word/2010/wordprocessingInk" xmlns:wne="http://schemas.microsoft.com/office/word/2006/wordml" xmlns:wps="http://schemas.microsoft.com/office/word/2010/wordprocessingShape" mc:Ignorable="w14 w15 w16se w16cid w16 w16cex w16sdtdh w16du wp14">
   <w:p>
     <w:pPr>
       <w:pBdr>
@@ -2973,18 +2949,18 @@
         <w:noProof/>
       </w:rPr>
       <w:drawing>
-        <wp:anchor distT="0" distB="0" distL="114300" distR="114300" simplePos="0" relativeHeight="251665408" behindDoc="1" locked="0" layoutInCell="1" allowOverlap="1" wp14:anchorId="531DE232" wp14:editId="3A4AE06E">
+        <wp:anchor distT="0" distB="0" distL="114300" distR="114300" simplePos="0" relativeHeight="251665408" behindDoc="1" locked="0" layoutInCell="1" allowOverlap="1" wp14:anchorId="715BEF55" wp14:editId="655BF18E">
           <wp:simplePos x="0" y="0"/>
           <wp:positionH relativeFrom="column">
             <wp:posOffset>0</wp:posOffset>
           </wp:positionH>
           <wp:positionV relativeFrom="paragraph">
-            <wp:posOffset>-78476</wp:posOffset>
+            <wp:posOffset>-104775</wp:posOffset>
           </wp:positionV>
           <wp:extent cx="1276350" cy="1276350"/>
           <wp:effectExtent l="0" t="0" r="0" b="0"/>
           <wp:wrapNone/>
-          <wp:docPr id="1646059390" name="Picture 1646059390" descr="A logo of a company&#10;&#10;Description automatically generated"/>
+          <wp:docPr id="1646059390" name="Picture 1646059390" descr="A logo of a company  Description automatically generated"/>
           <wp:cNvGraphicFramePr>
             <a:graphicFrameLocks xmlns:a="http://schemas.openxmlformats.org/drawingml/2006/main" noChangeAspect="1"/>
           </wp:cNvGraphicFramePr>
@@ -2992,7 +2968,7 @@
             <a:graphicData uri="http://schemas.openxmlformats.org/drawingml/2006/picture">
               <pic:pic xmlns:pic="http://schemas.openxmlformats.org/drawingml/2006/picture">
                 <pic:nvPicPr>
-                  <pic:cNvPr id="1646059390" name="Picture 1646059390" descr="A logo of a company&#10;&#10;Description automatically generated"/>
+                  <pic:cNvPr id="1646059390" name="Picture 1646059390" descr="A logo of a company  Description automatically generated"/>
                   <pic:cNvPicPr>
                     <a:picLocks noChangeAspect="1" noChangeArrowheads="1"/>
                   </pic:cNvPicPr>
@@ -3040,55 +3016,7 @@
         <w:noProof/>
       </w:rPr>
       <w:drawing>
-        <wp:anchor distT="0" distB="0" distL="0" distR="0" simplePos="0" relativeHeight="251658240" behindDoc="1" locked="0" layoutInCell="1" hidden="0" allowOverlap="1" wp14:anchorId="01138970" wp14:editId="658C4E46">
-          <wp:simplePos x="0" y="0"/>
-          <wp:positionH relativeFrom="column">
-            <wp:posOffset>0</wp:posOffset>
-          </wp:positionH>
-          <wp:positionV relativeFrom="paragraph">
-            <wp:posOffset>-30475</wp:posOffset>
-          </wp:positionV>
-          <wp:extent cx="1219200" cy="1093470"/>
-          <wp:effectExtent l="0" t="0" r="0" b="0"/>
-          <wp:wrapNone/>
-          <wp:docPr id="143" name="image5.png"/>
-          <wp:cNvGraphicFramePr/>
-          <a:graphic xmlns:a="http://schemas.openxmlformats.org/drawingml/2006/main">
-            <a:graphicData uri="http://schemas.openxmlformats.org/drawingml/2006/picture">
-              <pic:pic xmlns:pic="http://schemas.openxmlformats.org/drawingml/2006/picture">
-                <pic:nvPicPr>
-                  <pic:cNvPr id="0" name="image5.png"/>
-                  <pic:cNvPicPr preferRelativeResize="0"/>
-                </pic:nvPicPr>
-                <pic:blipFill>
-                  <a:blip r:embed="rId2"/>
-                  <a:srcRect/>
-                  <a:stretch>
-                    <a:fillRect/>
-                  </a:stretch>
-                </pic:blipFill>
-                <pic:spPr>
-                  <a:xfrm>
-                    <a:off x="0" y="0"/>
-                    <a:ext cx="1219200" cy="1093470"/>
-                  </a:xfrm>
-                  <a:prstGeom prst="rect">
-                    <a:avLst/>
-                  </a:prstGeom>
-                  <a:ln/>
-                </pic:spPr>
-              </pic:pic>
-            </a:graphicData>
-          </a:graphic>
-        </wp:anchor>
-      </w:drawing>
-    </w:r>
-    <w:r>
-      <w:rPr>
-        <w:noProof/>
-      </w:rPr>
-      <w:drawing>
-        <wp:anchor distT="0" distB="0" distL="114300" distR="114300" simplePos="0" relativeHeight="251659264" behindDoc="0" locked="0" layoutInCell="1" hidden="0" allowOverlap="1" wp14:anchorId="52A3C34C" wp14:editId="6F88272E">
+        <wp:anchor distT="0" distB="0" distL="114300" distR="114300" simplePos="0" relativeHeight="251659264" behindDoc="0" locked="0" layoutInCell="1" hidden="0" allowOverlap="1" wp14:anchorId="52A3C34C" wp14:editId="06DA4FFB">
           <wp:simplePos x="0" y="0"/>
           <wp:positionH relativeFrom="column">
             <wp:posOffset>4843780</wp:posOffset>
@@ -3109,7 +3037,7 @@
                   <pic:cNvPicPr preferRelativeResize="0"/>
                 </pic:nvPicPr>
                 <pic:blipFill>
-                  <a:blip r:embed="rId3"/>
+                  <a:blip r:embed="rId2"/>
                   <a:srcRect/>
                   <a:stretch>
                     <a:fillRect/>
@@ -3154,7 +3082,7 @@
 </file>
 
 <file path=word/numbering.xml><?xml version="1.0" encoding="utf-8"?>
-<w:numbering xmlns:wpc="http://schemas.microsoft.com/office/word/2010/wordprocessingCanvas" xmlns:cx="http://schemas.microsoft.com/office/drawing/2014/chartex" xmlns:cx1="http://schemas.microsoft.com/office/drawing/2015/9/8/chartex" xmlns:cx2="http://schemas.microsoft.com/office/drawing/2015/10/21/chartex" xmlns:cx3="http://schemas.microsoft.com/office/drawing/2016/5/9/chartex" xmlns:cx4="http://schemas.microsoft.com/office/drawing/2016/5/10/chartex" xmlns:cx5="http://schemas.microsoft.com/office/drawing/2016/5/11/chartex" xmlns:cx6="http://schemas.microsoft.com/office/drawing/2016/5/12/chartex" xmlns:cx7="http://schemas.microsoft.com/office/drawing/2016/5/13/chartex" xmlns:cx8="http://schemas.microsoft.com/office/drawing/2016/5/14/chartex" xmlns:mc="http://schemas.openxmlformats.org/markup-compatibility/2006" xmlns:aink="http://schemas.microsoft.com/office/drawing/2016/ink" xmlns:am3d="http://schemas.microsoft.com/office/drawing/2017/model3d" xmlns:o="urn:schemas-microsoft-com:office:office" xmlns:oel="http://schemas.microsoft.com/office/2019/extlst" xmlns:r="http://schemas.openxmlformats.org/officeDocument/2006/relationships" xmlns:m="http://schemas.openxmlformats.org/officeDocument/2006/math" xmlns:v="urn:schemas-microsoft-com:vml" xmlns:wp14="http://schemas.microsoft.com/office/word/2010/wordprocessingDrawing" xmlns:wp="http://schemas.openxmlformats.org/drawingml/2006/wordprocessingDrawing" xmlns:w10="urn:schemas-microsoft-com:office:word" xmlns:w="http://schemas.openxmlformats.org/wordprocessingml/2006/main" xmlns:w14="http://schemas.microsoft.com/office/word/2010/wordml" xmlns:w15="http://schemas.microsoft.com/office/word/2012/wordml" xmlns:w16cex="http://schemas.microsoft.com/office/word/2018/wordml/cex" xmlns:w16cid="http://schemas.microsoft.com/office/word/2016/wordml/cid" xmlns:w16="http://schemas.microsoft.com/office/word/2018/wordml" xmlns:w16sdtdh="http://schemas.microsoft.com/office/word/2020/wordml/sdtdatahash" xmlns:w16se="http://schemas.microsoft.com/office/word/2015/wordml/symex" xmlns:wpg="http://schemas.microsoft.com/office/word/2010/wordprocessingGroup" xmlns:wpi="http://schemas.microsoft.com/office/word/2010/wordprocessingInk" xmlns:wne="http://schemas.microsoft.com/office/word/2006/wordml" xmlns:wps="http://schemas.microsoft.com/office/word/2010/wordprocessingShape" mc:Ignorable="w14 w15 w16se w16cid w16 w16cex w16sdtdh wp14">
+<w:numbering xmlns:wpc="http://schemas.microsoft.com/office/word/2010/wordprocessingCanvas" xmlns:cx="http://schemas.microsoft.com/office/drawing/2014/chartex" xmlns:cx1="http://schemas.microsoft.com/office/drawing/2015/9/8/chartex" xmlns:cx2="http://schemas.microsoft.com/office/drawing/2015/10/21/chartex" xmlns:cx3="http://schemas.microsoft.com/office/drawing/2016/5/9/chartex" xmlns:cx4="http://schemas.microsoft.com/office/drawing/2016/5/10/chartex" xmlns:cx5="http://schemas.microsoft.com/office/drawing/2016/5/11/chartex" xmlns:cx6="http://schemas.microsoft.com/office/drawing/2016/5/12/chartex" xmlns:cx7="http://schemas.microsoft.com/office/drawing/2016/5/13/chartex" xmlns:cx8="http://schemas.microsoft.com/office/drawing/2016/5/14/chartex" xmlns:mc="http://schemas.openxmlformats.org/markup-compatibility/2006" xmlns:aink="http://schemas.microsoft.com/office/drawing/2016/ink" xmlns:am3d="http://schemas.microsoft.com/office/drawing/2017/model3d" xmlns:o="urn:schemas-microsoft-com:office:office" xmlns:oel="http://schemas.microsoft.com/office/2019/extlst" xmlns:r="http://schemas.openxmlformats.org/officeDocument/2006/relationships" xmlns:m="http://schemas.openxmlformats.org/officeDocument/2006/math" xmlns:v="urn:schemas-microsoft-com:vml" xmlns:wp14="http://schemas.microsoft.com/office/word/2010/wordprocessingDrawing" xmlns:wp="http://schemas.openxmlformats.org/drawingml/2006/wordprocessingDrawing" xmlns:w10="urn:schemas-microsoft-com:office:word" xmlns:w="http://schemas.openxmlformats.org/wordprocessingml/2006/main" xmlns:w14="http://schemas.microsoft.com/office/word/2010/wordml" xmlns:w15="http://schemas.microsoft.com/office/word/2012/wordml" xmlns:w16cex="http://schemas.microsoft.com/office/word/2018/wordml/cex" xmlns:w16cid="http://schemas.microsoft.com/office/word/2016/wordml/cid" xmlns:w16="http://schemas.microsoft.com/office/word/2018/wordml" xmlns:w16du="http://schemas.microsoft.com/office/word/2023/wordml/word16du" xmlns:w16sdtdh="http://schemas.microsoft.com/office/word/2020/wordml/sdtdatahash" xmlns:w16se="http://schemas.microsoft.com/office/word/2015/wordml/symex" xmlns:wpg="http://schemas.microsoft.com/office/word/2010/wordprocessingGroup" xmlns:wpi="http://schemas.microsoft.com/office/word/2010/wordprocessingInk" xmlns:wne="http://schemas.microsoft.com/office/word/2006/wordml" xmlns:wps="http://schemas.microsoft.com/office/word/2010/wordprocessingShape" mc:Ignorable="w14 w15 w16se w16cid w16 w16cex w16sdtdh w16du wp14">
   <w:abstractNum w:abstractNumId="0" w15:restartNumberingAfterBreak="0">
     <w:nsid w:val="09AC4849"/>
     <w:multiLevelType w:val="multilevel"/>
@@ -3456,7 +3384,7 @@
 </file>
 
 <file path=word/styles.xml><?xml version="1.0" encoding="utf-8"?>
-<w:styles xmlns:mc="http://schemas.openxmlformats.org/markup-compatibility/2006" xmlns:r="http://schemas.openxmlformats.org/officeDocument/2006/relationships" xmlns:w="http://schemas.openxmlformats.org/wordprocessingml/2006/main" xmlns:w14="http://schemas.microsoft.com/office/word/2010/wordml" xmlns:w15="http://schemas.microsoft.com/office/word/2012/wordml" xmlns:w16cex="http://schemas.microsoft.com/office/word/2018/wordml/cex" xmlns:w16cid="http://schemas.microsoft.com/office/word/2016/wordml/cid" xmlns:w16="http://schemas.microsoft.com/office/word/2018/wordml" xmlns:w16sdtdh="http://schemas.microsoft.com/office/word/2020/wordml/sdtdatahash" xmlns:w16se="http://schemas.microsoft.com/office/word/2015/wordml/symex" mc:Ignorable="w14 w15 w16se w16cid w16 w16cex w16sdtdh">
+<w:styles xmlns:mc="http://schemas.openxmlformats.org/markup-compatibility/2006" xmlns:r="http://schemas.openxmlformats.org/officeDocument/2006/relationships" xmlns:w="http://schemas.openxmlformats.org/wordprocessingml/2006/main" xmlns:w14="http://schemas.microsoft.com/office/word/2010/wordml" xmlns:w15="http://schemas.microsoft.com/office/word/2012/wordml" xmlns:w16cex="http://schemas.microsoft.com/office/word/2018/wordml/cex" xmlns:w16cid="http://schemas.microsoft.com/office/word/2016/wordml/cid" xmlns:w16="http://schemas.microsoft.com/office/word/2018/wordml" xmlns:w16du="http://schemas.microsoft.com/office/word/2023/wordml/word16du" xmlns:w16sdtdh="http://schemas.microsoft.com/office/word/2020/wordml/sdtdatahash" xmlns:w16se="http://schemas.microsoft.com/office/word/2015/wordml/symex" mc:Ignorable="w14 w15 w16se w16cid w16 w16cex w16sdtdh w16du">
   <w:docDefaults>
     <w:rPrDefault>
       <w:rPr>
